--- a/WordDocuments/Calibri/0645.docx
+++ b/WordDocuments/Calibri/0645.docx
@@ -12,7 +12,7 @@
           <w:color w:val="000000"/>
           <w:sz w:val="44"/>
         </w:rPr>
-        <w:t>A Cosmic Symphony: Unveiling the Harmony of the Universe</w:t>
+        <w:t>The Enchanting Realm of History: A Journey Through Time</w:t>
       </w:r>
     </w:p>
     <w:p>
@@ -26,7 +26,7 @@
           <w:color w:val="000000"/>
           <w:sz w:val="36"/>
         </w:rPr>
-        <w:t>Amelia Newman</w:t>
+        <w:t>Emily Rose</w:t>
       </w:r>
     </w:p>
     <w:p>
@@ -39,7 +39,7 @@
           <w:color w:val="000000"/>
           <w:sz w:val="32"/>
         </w:rPr>
-        <w:t>amelianewman@gmail</w:t>
+        <w:t>emily</w:t>
       </w:r>
       <w:r>
         <w:rPr>
@@ -55,7 +55,23 @@
           <w:color w:val="000000"/>
           <w:sz w:val="32"/>
         </w:rPr>
-        <w:t>com</w:t>
+        <w:t>rose@schoolmail</w:t>
+      </w:r>
+      <w:r>
+        <w:rPr>
+          <w:rFonts w:ascii="Calibri" w:hAnsi="Calibri"/>
+          <w:color w:val="000000"/>
+          <w:sz w:val="32"/>
+        </w:rPr>
+        <w:t>.</w:t>
+      </w:r>
+      <w:r>
+        <w:rPr>
+          <w:rFonts w:ascii="Calibri" w:hAnsi="Calibri"/>
+          <w:color w:val="000000"/>
+          <w:sz w:val="32"/>
+        </w:rPr>
+        <w:t>edu</w:t>
       </w:r>
     </w:p>
     <w:p/>
@@ -66,7 +82,7 @@
           <w:color w:val="000000"/>
           <w:sz w:val="24"/>
         </w:rPr>
-        <w:t>Astronomy, an enthralling field that captivates the imagination, has unraveled the complexities of the cosmos</w:t>
+        <w:t>History, the captivating saga of humanity's journey through time, invites us to embark on an enthralling voyage of discovery</w:t>
       </w:r>
       <w:r>
         <w:rPr>
@@ -82,7 +98,7 @@
           <w:color w:val="000000"/>
           <w:sz w:val="24"/>
         </w:rPr>
-        <w:t xml:space="preserve"> From the birth and evolution of stars to the expansion of the universe, the science of celestial bodies unveils a cosmic symphony brimming with intriguing melodies and astonishing rhythms</w:t>
+        <w:t xml:space="preserve"> Each chapter of this grand narrative unfolds like a tapestry woven with tales of courage, resilience, and innovation</w:t>
       </w:r>
       <w:r>
         <w:rPr>
@@ -98,7 +114,39 @@
           <w:color w:val="000000"/>
           <w:sz w:val="24"/>
         </w:rPr>
-        <w:t xml:space="preserve"> Through telescopes and observatories, astronomers embark on a journey of discovery, unearthing celestial wonders that challenge our understanding of time, space, and existence</w:t>
+        <w:t xml:space="preserve"> From the dawn of civilization to the modern era, history unveils the intricate interconnectedness of human experiences, shedding light on our origins, our struggles, and our triumphs</w:t>
+      </w:r>
+      <w:r>
+        <w:rPr>
+          <w:rFonts w:ascii="Calibri" w:hAnsi="Calibri"/>
+          <w:color w:val="000000"/>
+          <w:sz w:val="24"/>
+        </w:rPr>
+        <w:t>.</w:t>
+      </w:r>
+      <w:r>
+        <w:rPr>
+          <w:rFonts w:ascii="Calibri" w:hAnsi="Calibri"/>
+          <w:color w:val="000000"/>
+          <w:sz w:val="24"/>
+        </w:rPr>
+        <w:t xml:space="preserve"> It whispers of forgotten empires and lost civilizations, of epic battles and peaceful revolutions</w:t>
+      </w:r>
+      <w:r>
+        <w:rPr>
+          <w:rFonts w:ascii="Calibri" w:hAnsi="Calibri"/>
+          <w:color w:val="000000"/>
+          <w:sz w:val="24"/>
+        </w:rPr>
+        <w:t>.</w:t>
+      </w:r>
+      <w:r>
+        <w:rPr>
+          <w:rFonts w:ascii="Calibri" w:hAnsi="Calibri"/>
+          <w:color w:val="000000"/>
+          <w:sz w:val="24"/>
+        </w:rPr>
+        <w:t xml:space="preserve"> Within its vast embrace, history holds the keys to understanding our present and forging a better future</w:t>
       </w:r>
       <w:r>
         <w:rPr>
@@ -123,7 +171,7 @@
           <w:sz w:val="24"/>
         </w:rPr>
         <w:br/>
-        <w:t>As we traverse the cosmic landscape, we encounter mesmerizing celestial bodies, each contributing a unique voice to the universal chorus</w:t>
+        <w:t>In the annals of history, we encounter iconic figures who shaped the course of events, leaving an indelible mark on the world</w:t>
       </w:r>
       <w:r>
         <w:rPr>
@@ -139,7 +187,7 @@
           <w:color w:val="000000"/>
           <w:sz w:val="24"/>
         </w:rPr>
-        <w:t xml:space="preserve"> Planets, with their diverse characteristics, dance around their host stars, forming intricate choreographies</w:t>
+        <w:t xml:space="preserve"> Their decisions, driven by ambition, compassion, or folly, reverberated across centuries, shaping societies and cultures</w:t>
       </w:r>
       <w:r>
         <w:rPr>
@@ -155,7 +203,7 @@
           <w:color w:val="000000"/>
           <w:sz w:val="24"/>
         </w:rPr>
-        <w:t xml:space="preserve"> Stars, like fiery beacons, illuminate the darkness, emitting captivating radiations that paint ethereal tapestries across the night sky</w:t>
+        <w:t xml:space="preserve"> We learn from their successes and failures, gaining insights into the complexities of human nature</w:t>
       </w:r>
       <w:r>
         <w:rPr>
@@ -171,7 +219,23 @@
           <w:color w:val="000000"/>
           <w:sz w:val="24"/>
         </w:rPr>
-        <w:t xml:space="preserve"> Galaxies, vast conglomerations of stars, gas, and dust, emerge as sprawling metropolises teeming with celestial activity</w:t>
+        <w:t xml:space="preserve"> History also introduces us to ordinary individuals whose lives, though humble, collectively weave the rich fabric of the past</w:t>
+      </w:r>
+      <w:r>
+        <w:rPr>
+          <w:rFonts w:ascii="Calibri" w:hAnsi="Calibri"/>
+          <w:color w:val="000000"/>
+          <w:sz w:val="24"/>
+        </w:rPr>
+        <w:t>.</w:t>
+      </w:r>
+      <w:r>
+        <w:rPr>
+          <w:rFonts w:ascii="Calibri" w:hAnsi="Calibri"/>
+          <w:color w:val="000000"/>
+          <w:sz w:val="24"/>
+        </w:rPr>
+        <w:t xml:space="preserve"> Their stories, often overlooked, remind us that every person has a role to play in the grand scheme of things</w:t>
       </w:r>
       <w:r>
         <w:rPr>
@@ -196,7 +260,7 @@
           <w:sz w:val="24"/>
         </w:rPr>
         <w:br/>
-        <w:t>The harmony of the universe extends beyond the visible realm</w:t>
+        <w:t>Furthermore, history teaches us about the intricate interplay between individuals and the forces that shape their lives</w:t>
       </w:r>
       <w:r>
         <w:rPr>
@@ -212,7 +276,7 @@
           <w:color w:val="000000"/>
           <w:sz w:val="24"/>
         </w:rPr>
-        <w:t xml:space="preserve"> Electromagnetic waves, spanning a spectrum from radio waves to gamma rays, permeate the cosmos, carrying vital information about celestial objects</w:t>
+        <w:t xml:space="preserve"> It reveals the impact of geography, climate, and technology on human societies</w:t>
       </w:r>
       <w:r>
         <w:rPr>
@@ -228,7 +292,7 @@
           <w:color w:val="000000"/>
           <w:sz w:val="24"/>
         </w:rPr>
-        <w:t xml:space="preserve"> Gravity, an invisible force, orchestrates the celestial ballet, guiding the motion of planets, stars, and galaxies</w:t>
+        <w:t xml:space="preserve"> By examining past events, we gain a deeper understanding of the challenges and opportunities that confront us today</w:t>
       </w:r>
       <w:r>
         <w:rPr>
@@ -244,7 +308,7 @@
           <w:color w:val="000000"/>
           <w:sz w:val="24"/>
         </w:rPr>
-        <w:t xml:space="preserve"> Through these cosmic connections, the universe resonates with an underlying unity, revealing hidden patterns and profound interconnectedness</w:t>
+        <w:t xml:space="preserve"> History equips us with the critical thinking skills necessary to navigate an ever-changing world, enabling us to make informed decisions and contribute meaningfully to society</w:t>
       </w:r>
       <w:r>
         <w:rPr>
@@ -271,7 +335,7 @@
           <w:rFonts w:ascii="Calibri" w:hAnsi="Calibri"/>
           <w:color w:val="000000"/>
         </w:rPr>
-        <w:t>Astronomy, with its enchanting allure, unveils the intricate symphony of the cosmos</w:t>
+        <w:t>History, an enthralling narrative of humanity's journey through time, unveils the intricate interconnectedness of human experiences</w:t>
       </w:r>
       <w:r>
         <w:rPr>
@@ -285,7 +349,7 @@
           <w:rFonts w:ascii="Calibri" w:hAnsi="Calibri"/>
           <w:color w:val="000000"/>
         </w:rPr>
-        <w:t xml:space="preserve"> Gazing into the vast expanse of the universe, we discover an enchanting harmony woven from celestial bodies, cosmic phenomena, and physical forces</w:t>
+        <w:t xml:space="preserve"> It invites us to learn from the past, gaining insights into our origins, our struggles, and our triumphs</w:t>
       </w:r>
       <w:r>
         <w:rPr>
@@ -299,7 +363,7 @@
           <w:rFonts w:ascii="Calibri" w:hAnsi="Calibri"/>
           <w:color w:val="000000"/>
         </w:rPr>
-        <w:t xml:space="preserve"> From the celestial dance of planets to the mesmerizing radiance of stars, the universe unfolds a story of unity, complexity, and awe-inspiring beauty</w:t>
+        <w:t xml:space="preserve"> Through the study of history, we encounter iconic figures and ordinary individuals whose actions shaped the course of events</w:t>
       </w:r>
       <w:r>
         <w:rPr>
@@ -313,7 +377,29 @@
           <w:rFonts w:ascii="Calibri" w:hAnsi="Calibri"/>
           <w:color w:val="000000"/>
         </w:rPr>
-        <w:t xml:space="preserve"> As we continue to explore and comprehend the cosmos, we unveil the interconnectedness of life and the profound interconnectedness of all things</w:t>
+        <w:t xml:space="preserve"> We delve into </w:t>
+      </w:r>
+      <w:r>
+        <w:rPr>
+          <w:rFonts w:ascii="Calibri" w:hAnsi="Calibri"/>
+          <w:color w:val="000000"/>
+        </w:rPr>
+        <w:lastRenderedPageBreak/>
+        <w:t>the interplay between individuals and the forces that shape their lives, gaining a deeper understanding of the challenges and opportunities that confront us today</w:t>
+      </w:r>
+      <w:r>
+        <w:rPr>
+          <w:rFonts w:ascii="Calibri" w:hAnsi="Calibri"/>
+          <w:color w:val="000000"/>
+        </w:rPr>
+        <w:t>.</w:t>
+      </w:r>
+      <w:r>
+        <w:rPr>
+          <w:rFonts w:ascii="Calibri" w:hAnsi="Calibri"/>
+          <w:color w:val="000000"/>
+        </w:rPr>
+        <w:t xml:space="preserve"> History equips us with critical thinking skills, enabling us to make informed decisions and contribute meaningfully to society</w:t>
       </w:r>
       <w:r>
         <w:rPr>
@@ -323,6 +409,7 @@
         <w:t>.</w:t>
       </w:r>
     </w:p>
+    <w:p/>
     <w:sectPr>
       <w:pgSz w:w="12240" w:h="15840"/>
       <w:pgMar w:top="1440" w:right="1800" w:bottom="1440" w:left="1800" w:header="720" w:footer="720" w:gutter="0"/>
@@ -506,31 +593,31 @@
       </w:rPr>
     </w:lvl>
   </w:abstractNum>
-  <w:num w:numId="1" w16cid:durableId="133497662">
+  <w:num w:numId="1" w16cid:durableId="1958952780">
     <w:abstractNumId w:val="8"/>
   </w:num>
-  <w:num w:numId="2" w16cid:durableId="460849516">
+  <w:num w:numId="2" w16cid:durableId="1630626008">
     <w:abstractNumId w:val="6"/>
   </w:num>
-  <w:num w:numId="3" w16cid:durableId="275674908">
+  <w:num w:numId="3" w16cid:durableId="1474254786">
     <w:abstractNumId w:val="5"/>
   </w:num>
-  <w:num w:numId="4" w16cid:durableId="1118179544">
+  <w:num w:numId="4" w16cid:durableId="1181159788">
     <w:abstractNumId w:val="4"/>
   </w:num>
-  <w:num w:numId="5" w16cid:durableId="348411593">
+  <w:num w:numId="5" w16cid:durableId="693653566">
     <w:abstractNumId w:val="7"/>
   </w:num>
-  <w:num w:numId="6" w16cid:durableId="1457482396">
+  <w:num w:numId="6" w16cid:durableId="1128816687">
     <w:abstractNumId w:val="3"/>
   </w:num>
-  <w:num w:numId="7" w16cid:durableId="72894223">
+  <w:num w:numId="7" w16cid:durableId="1548377269">
     <w:abstractNumId w:val="2"/>
   </w:num>
-  <w:num w:numId="8" w16cid:durableId="1942713713">
+  <w:num w:numId="8" w16cid:durableId="2025403441">
     <w:abstractNumId w:val="1"/>
   </w:num>
-  <w:num w:numId="9" w16cid:durableId="501971887">
+  <w:num w:numId="9" w16cid:durableId="1414160590">
     <w:abstractNumId w:val="0"/>
   </w:num>
 </w:numbering>
